--- a/AJS_cw_01_PodlaczenieBiblioteki/AJS_cw_1_PodlaczenieBibliotekiAngular.docx
+++ b/AJS_cw_01_PodlaczenieBiblioteki/AJS_cw_1_PodlaczenieBibliotekiAngular.docx
@@ -7,6 +7,1001 @@
         <w:pStyle w:val="Nagwek1"/>
       </w:pPr>
       <w:r>
+        <w:t>Instalacja node.js</w:t>
+      </w:r>
+    </w:p>
+    <w:p>
+      <w:r>
+        <w:t xml:space="preserve">Ze strony: </w:t>
+      </w:r>
+      <w:hyperlink r:id="rId6" w:history="1">
+        <w:r>
+          <w:rPr>
+            <w:rStyle w:val="Hipercze"/>
+          </w:rPr>
+          <w:t>https://nodejs.org/en/</w:t>
+        </w:r>
+      </w:hyperlink>
+      <w:r>
+        <w:t xml:space="preserve"> pobieramy node.js i instalujemy pakiet. Po zainstalowaniu podajemy w konsoli polecenie sprawdzające wersję</w:t>
+      </w:r>
+    </w:p>
+    <w:p>
+      <w:r>
+        <w:drawing>
+          <wp:inline distT="0" distB="0" distL="0" distR="0" wp14:anchorId="4165BA00" wp14:editId="7BA9E5D5">
+            <wp:extent cx="5760720" cy="3639820"/>
+            <wp:effectExtent l="0" t="0" r="0" b="0"/>
+            <wp:docPr id="5" name="Obraz 5"/>
+            <wp:cNvGraphicFramePr>
+              <a:graphicFrameLocks xmlns:a="http://schemas.openxmlformats.org/drawingml/2006/main" noChangeAspect="1"/>
+            </wp:cNvGraphicFramePr>
+            <a:graphic xmlns:a="http://schemas.openxmlformats.org/drawingml/2006/main">
+              <a:graphicData uri="http://schemas.openxmlformats.org/drawingml/2006/picture">
+                <pic:pic xmlns:pic="http://schemas.openxmlformats.org/drawingml/2006/picture">
+                  <pic:nvPicPr>
+                    <pic:cNvPr id="1" name=""/>
+                    <pic:cNvPicPr/>
+                  </pic:nvPicPr>
+                  <pic:blipFill>
+                    <a:blip r:embed="rId7"/>
+                    <a:stretch>
+                      <a:fillRect/>
+                    </a:stretch>
+                  </pic:blipFill>
+                  <pic:spPr>
+                    <a:xfrm>
+                      <a:off x="0" y="0"/>
+                      <a:ext cx="5760720" cy="3639820"/>
+                    </a:xfrm>
+                    <a:prstGeom prst="rect">
+                      <a:avLst/>
+                    </a:prstGeom>
+                  </pic:spPr>
+                </pic:pic>
+              </a:graphicData>
+            </a:graphic>
+          </wp:inline>
+        </w:drawing>
+      </w:r>
+    </w:p>
+    <w:p>
+      <w:r>
+        <w:t xml:space="preserve">Możemy sprawdzić zainstalowaną </w:t>
+      </w:r>
+      <w:proofErr w:type="spellStart"/>
+      <w:r>
+        <w:t>wercję</w:t>
+      </w:r>
+      <w:proofErr w:type="spellEnd"/>
+      <w:r>
+        <w:t xml:space="preserve"> przy pomocy konsoli:</w:t>
+      </w:r>
+    </w:p>
+    <w:p>
+      <w:r>
+        <w:drawing>
+          <wp:inline distT="0" distB="0" distL="0" distR="0" wp14:anchorId="40FF53F4" wp14:editId="46041F13">
+            <wp:extent cx="2001059" cy="1238751"/>
+            <wp:effectExtent l="0" t="0" r="0" b="0"/>
+            <wp:docPr id="7" name="Obraz 7"/>
+            <wp:cNvGraphicFramePr>
+              <a:graphicFrameLocks xmlns:a="http://schemas.openxmlformats.org/drawingml/2006/main" noChangeAspect="1"/>
+            </wp:cNvGraphicFramePr>
+            <a:graphic xmlns:a="http://schemas.openxmlformats.org/drawingml/2006/main">
+              <a:graphicData uri="http://schemas.openxmlformats.org/drawingml/2006/picture">
+                <pic:pic xmlns:pic="http://schemas.openxmlformats.org/drawingml/2006/picture">
+                  <pic:nvPicPr>
+                    <pic:cNvPr id="1" name=""/>
+                    <pic:cNvPicPr/>
+                  </pic:nvPicPr>
+                  <pic:blipFill>
+                    <a:blip r:embed="rId8"/>
+                    <a:stretch>
+                      <a:fillRect/>
+                    </a:stretch>
+                  </pic:blipFill>
+                  <pic:spPr>
+                    <a:xfrm>
+                      <a:off x="0" y="0"/>
+                      <a:ext cx="2001059" cy="1238751"/>
+                    </a:xfrm>
+                    <a:prstGeom prst="rect">
+                      <a:avLst/>
+                    </a:prstGeom>
+                  </pic:spPr>
+                </pic:pic>
+              </a:graphicData>
+            </a:graphic>
+          </wp:inline>
+        </w:drawing>
+      </w:r>
+    </w:p>
+    <w:p>
+      <w:r>
+        <w:t xml:space="preserve">Następnie za pomocą polecenia: </w:t>
+      </w:r>
+    </w:p>
+    <w:p>
+      <w:r>
+        <w:drawing>
+          <wp:inline distT="0" distB="0" distL="0" distR="0" wp14:anchorId="77B2D687" wp14:editId="0852C12C">
+            <wp:extent cx="4508340" cy="1429706"/>
+            <wp:effectExtent l="0" t="0" r="6985" b="0"/>
+            <wp:docPr id="6" name="Obraz 6"/>
+            <wp:cNvGraphicFramePr>
+              <a:graphicFrameLocks xmlns:a="http://schemas.openxmlformats.org/drawingml/2006/main" noChangeAspect="1"/>
+            </wp:cNvGraphicFramePr>
+            <a:graphic xmlns:a="http://schemas.openxmlformats.org/drawingml/2006/main">
+              <a:graphicData uri="http://schemas.openxmlformats.org/drawingml/2006/picture">
+                <pic:pic xmlns:pic="http://schemas.openxmlformats.org/drawingml/2006/picture">
+                  <pic:nvPicPr>
+                    <pic:cNvPr id="1" name=""/>
+                    <pic:cNvPicPr/>
+                  </pic:nvPicPr>
+                  <pic:blipFill>
+                    <a:blip r:embed="rId9"/>
+                    <a:stretch>
+                      <a:fillRect/>
+                    </a:stretch>
+                  </pic:blipFill>
+                  <pic:spPr>
+                    <a:xfrm>
+                      <a:off x="0" y="0"/>
+                      <a:ext cx="4508340" cy="1429706"/>
+                    </a:xfrm>
+                    <a:prstGeom prst="rect">
+                      <a:avLst/>
+                    </a:prstGeom>
+                  </pic:spPr>
+                </pic:pic>
+              </a:graphicData>
+            </a:graphic>
+          </wp:inline>
+        </w:drawing>
+      </w:r>
+      <w:r>
+        <w:t xml:space="preserve"> </w:t>
+      </w:r>
+    </w:p>
+    <w:p>
+      <w:r>
+        <w:t xml:space="preserve"> instalujemy </w:t>
+      </w:r>
+      <w:proofErr w:type="spellStart"/>
+      <w:r>
+        <w:t>Angulara</w:t>
+      </w:r>
+      <w:proofErr w:type="spellEnd"/>
+      <w:r>
+        <w:t>.</w:t>
+      </w:r>
+    </w:p>
+    <w:p>
+      <w:pPr>
+        <w:rPr>
+          <w:noProof/>
+          <w:lang w:eastAsia="pl-PL"/>
+        </w:rPr>
+      </w:pPr>
+      <w:r>
+        <w:lastRenderedPageBreak/>
+        <w:t xml:space="preserve">Możemy sprawdzić wersję pakietu </w:t>
+      </w:r>
+      <w:proofErr w:type="spellStart"/>
+      <w:r>
+        <w:t>ng</w:t>
+      </w:r>
+      <w:proofErr w:type="spellEnd"/>
+      <w:r>
+        <w:t xml:space="preserve"> wywołując helpa:</w:t>
+      </w:r>
+      <w:r>
+        <w:rPr>
+          <w:noProof/>
+          <w:lang w:eastAsia="pl-PL"/>
+        </w:rPr>
+        <w:t xml:space="preserve"> </w:t>
+      </w:r>
+      <w:r>
+        <w:drawing>
+          <wp:inline distT="0" distB="0" distL="0" distR="0" wp14:anchorId="1185581A" wp14:editId="3AE2F89B">
+            <wp:extent cx="5760720" cy="3665855"/>
+            <wp:effectExtent l="0" t="0" r="0" b="0"/>
+            <wp:docPr id="8" name="Obraz 8"/>
+            <wp:cNvGraphicFramePr>
+              <a:graphicFrameLocks xmlns:a="http://schemas.openxmlformats.org/drawingml/2006/main" noChangeAspect="1"/>
+            </wp:cNvGraphicFramePr>
+            <a:graphic xmlns:a="http://schemas.openxmlformats.org/drawingml/2006/main">
+              <a:graphicData uri="http://schemas.openxmlformats.org/drawingml/2006/picture">
+                <pic:pic xmlns:pic="http://schemas.openxmlformats.org/drawingml/2006/picture">
+                  <pic:nvPicPr>
+                    <pic:cNvPr id="1" name=""/>
+                    <pic:cNvPicPr/>
+                  </pic:nvPicPr>
+                  <pic:blipFill>
+                    <a:blip r:embed="rId10"/>
+                    <a:stretch>
+                      <a:fillRect/>
+                    </a:stretch>
+                  </pic:blipFill>
+                  <pic:spPr>
+                    <a:xfrm>
+                      <a:off x="0" y="0"/>
+                      <a:ext cx="5760720" cy="3665855"/>
+                    </a:xfrm>
+                    <a:prstGeom prst="rect">
+                      <a:avLst/>
+                    </a:prstGeom>
+                  </pic:spPr>
+                </pic:pic>
+              </a:graphicData>
+            </a:graphic>
+          </wp:inline>
+        </w:drawing>
+      </w:r>
+    </w:p>
+    <w:p>
+      <w:r>
+        <w:rPr>
+          <w:noProof/>
+          <w:lang w:eastAsia="pl-PL"/>
+        </w:rPr>
+        <w:t>…&gt;ng version</w:t>
+      </w:r>
+    </w:p>
+    <w:p>
+      <w:r>
+        <w:drawing>
+          <wp:inline distT="0" distB="0" distL="0" distR="0" wp14:anchorId="6EB2DAE7" wp14:editId="140CC929">
+            <wp:extent cx="5760720" cy="3718560"/>
+            <wp:effectExtent l="0" t="0" r="0" b="0"/>
+            <wp:docPr id="9" name="Obraz 9"/>
+            <wp:cNvGraphicFramePr>
+              <a:graphicFrameLocks xmlns:a="http://schemas.openxmlformats.org/drawingml/2006/main" noChangeAspect="1"/>
+            </wp:cNvGraphicFramePr>
+            <a:graphic xmlns:a="http://schemas.openxmlformats.org/drawingml/2006/main">
+              <a:graphicData uri="http://schemas.openxmlformats.org/drawingml/2006/picture">
+                <pic:pic xmlns:pic="http://schemas.openxmlformats.org/drawingml/2006/picture">
+                  <pic:nvPicPr>
+                    <pic:cNvPr id="1" name=""/>
+                    <pic:cNvPicPr/>
+                  </pic:nvPicPr>
+                  <pic:blipFill>
+                    <a:blip r:embed="rId11"/>
+                    <a:stretch>
+                      <a:fillRect/>
+                    </a:stretch>
+                  </pic:blipFill>
+                  <pic:spPr>
+                    <a:xfrm>
+                      <a:off x="0" y="0"/>
+                      <a:ext cx="5760720" cy="3718560"/>
+                    </a:xfrm>
+                    <a:prstGeom prst="rect">
+                      <a:avLst/>
+                    </a:prstGeom>
+                  </pic:spPr>
+                </pic:pic>
+              </a:graphicData>
+            </a:graphic>
+          </wp:inline>
+        </w:drawing>
+      </w:r>
+    </w:p>
+    <w:p>
+      <w:r>
+        <w:t xml:space="preserve">Warto zapoznać się ze stroną </w:t>
+      </w:r>
+      <w:proofErr w:type="spellStart"/>
+      <w:r>
+        <w:t>angulara</w:t>
+      </w:r>
+      <w:proofErr w:type="spellEnd"/>
+      <w:r>
+        <w:t xml:space="preserve">: </w:t>
+      </w:r>
+      <w:hyperlink r:id="rId12" w:history="1">
+        <w:r>
+          <w:rPr>
+            <w:rStyle w:val="Hipercze"/>
+          </w:rPr>
+          <w:t>https://angular.io/</w:t>
+        </w:r>
+      </w:hyperlink>
+    </w:p>
+    <w:p/>
+    <w:p/>
+    <w:p>
+      <w:pPr>
+        <w:rPr>
+          <w:b/>
+          <w:i/>
+        </w:rPr>
+      </w:pPr>
+      <w:r>
+        <w:lastRenderedPageBreak/>
+        <w:t>Przy pomocy polecenia</w:t>
+      </w:r>
+      <w:r>
+        <w:rPr>
+          <w:b/>
+          <w:i/>
+        </w:rPr>
+        <w:t>:</w:t>
+      </w:r>
+    </w:p>
+    <w:p>
+      <w:r>
+        <w:rPr>
+          <w:b/>
+          <w:i/>
+        </w:rPr>
+        <w:t xml:space="preserve"> </w:t>
+      </w:r>
+      <w:proofErr w:type="spellStart"/>
+      <w:r>
+        <w:rPr>
+          <w:b/>
+          <w:i/>
+        </w:rPr>
+        <w:t>ng</w:t>
+      </w:r>
+      <w:proofErr w:type="spellEnd"/>
+      <w:r>
+        <w:rPr>
+          <w:b/>
+          <w:i/>
+        </w:rPr>
+        <w:t xml:space="preserve"> </w:t>
+      </w:r>
+      <w:proofErr w:type="spellStart"/>
+      <w:r>
+        <w:rPr>
+          <w:b/>
+          <w:i/>
+        </w:rPr>
+        <w:t>new</w:t>
+      </w:r>
+      <w:proofErr w:type="spellEnd"/>
+      <w:r>
+        <w:rPr>
+          <w:b/>
+          <w:i/>
+        </w:rPr>
+        <w:t xml:space="preserve"> </w:t>
+      </w:r>
+      <w:proofErr w:type="spellStart"/>
+      <w:r>
+        <w:rPr>
+          <w:b/>
+          <w:i/>
+        </w:rPr>
+        <w:t>nazwa_aplikacji</w:t>
+      </w:r>
+      <w:proofErr w:type="spellEnd"/>
+      <w:r>
+        <w:t xml:space="preserve"> </w:t>
+      </w:r>
+    </w:p>
+    <w:p>
+      <w:r>
+        <w:t xml:space="preserve">tworzymy nową aplikację webową (np.: </w:t>
+      </w:r>
+      <w:proofErr w:type="spellStart"/>
+      <w:r>
+        <w:t>ng</w:t>
+      </w:r>
+      <w:proofErr w:type="spellEnd"/>
+      <w:r>
+        <w:t xml:space="preserve"> </w:t>
+      </w:r>
+      <w:proofErr w:type="spellStart"/>
+      <w:r>
+        <w:t>new</w:t>
+      </w:r>
+      <w:proofErr w:type="spellEnd"/>
+      <w:r>
+        <w:t xml:space="preserve"> </w:t>
+      </w:r>
+      <w:proofErr w:type="spellStart"/>
+      <w:r>
+        <w:t>testAngulara</w:t>
+      </w:r>
+      <w:proofErr w:type="spellEnd"/>
+      <w:r>
+        <w:t>) :</w:t>
+      </w:r>
+    </w:p>
+    <w:p>
+      <w:r>
+        <w:drawing>
+          <wp:inline distT="0" distB="0" distL="0" distR="0" wp14:anchorId="1C704647" wp14:editId="70263BCC">
+            <wp:extent cx="5760720" cy="1966595"/>
+            <wp:effectExtent l="0" t="0" r="0" b="0"/>
+            <wp:docPr id="10" name="Obraz 10"/>
+            <wp:cNvGraphicFramePr>
+              <a:graphicFrameLocks xmlns:a="http://schemas.openxmlformats.org/drawingml/2006/main" noChangeAspect="1"/>
+            </wp:cNvGraphicFramePr>
+            <a:graphic xmlns:a="http://schemas.openxmlformats.org/drawingml/2006/main">
+              <a:graphicData uri="http://schemas.openxmlformats.org/drawingml/2006/picture">
+                <pic:pic xmlns:pic="http://schemas.openxmlformats.org/drawingml/2006/picture">
+                  <pic:nvPicPr>
+                    <pic:cNvPr id="1" name=""/>
+                    <pic:cNvPicPr/>
+                  </pic:nvPicPr>
+                  <pic:blipFill>
+                    <a:blip r:embed="rId13"/>
+                    <a:stretch>
+                      <a:fillRect/>
+                    </a:stretch>
+                  </pic:blipFill>
+                  <pic:spPr>
+                    <a:xfrm>
+                      <a:off x="0" y="0"/>
+                      <a:ext cx="5760720" cy="1966595"/>
+                    </a:xfrm>
+                    <a:prstGeom prst="rect">
+                      <a:avLst/>
+                    </a:prstGeom>
+                  </pic:spPr>
+                </pic:pic>
+              </a:graphicData>
+            </a:graphic>
+          </wp:inline>
+        </w:drawing>
+      </w:r>
+    </w:p>
+    <w:p>
+      <w:r>
+        <w:t>Warto jednaj utworzyć folder do którego będziemy dodawać projekty i dopiero w nim utworzyć projekt</w:t>
+      </w:r>
+      <w:r>
+        <w:t xml:space="preserve">. Można też podać inną ścieżkę do projektów </w:t>
+      </w:r>
+      <w:proofErr w:type="spellStart"/>
+      <w:r>
+        <w:t>Angulara</w:t>
+      </w:r>
+      <w:proofErr w:type="spellEnd"/>
+      <w:r>
+        <w:t>. Może to być również projekt na podłączonym dysku zewnętrznym/zdalnym.</w:t>
+      </w:r>
+    </w:p>
+    <w:p>
+      <w:r>
+        <w:t xml:space="preserve">Instalujemy </w:t>
+      </w:r>
+      <w:proofErr w:type="spellStart"/>
+      <w:r>
+        <w:t>npm</w:t>
+      </w:r>
+      <w:proofErr w:type="spellEnd"/>
+      <w:r>
+        <w:t>:</w:t>
+      </w:r>
+    </w:p>
+    <w:p>
+      <w:r>
+        <w:drawing>
+          <wp:inline distT="0" distB="0" distL="0" distR="0" wp14:anchorId="298F6366" wp14:editId="37B44361">
+            <wp:extent cx="5760720" cy="2258060"/>
+            <wp:effectExtent l="0" t="0" r="0" b="8890"/>
+            <wp:docPr id="11" name="Obraz 11"/>
+            <wp:cNvGraphicFramePr>
+              <a:graphicFrameLocks xmlns:a="http://schemas.openxmlformats.org/drawingml/2006/main" noChangeAspect="1"/>
+            </wp:cNvGraphicFramePr>
+            <a:graphic xmlns:a="http://schemas.openxmlformats.org/drawingml/2006/main">
+              <a:graphicData uri="http://schemas.openxmlformats.org/drawingml/2006/picture">
+                <pic:pic xmlns:pic="http://schemas.openxmlformats.org/drawingml/2006/picture">
+                  <pic:nvPicPr>
+                    <pic:cNvPr id="1" name=""/>
+                    <pic:cNvPicPr/>
+                  </pic:nvPicPr>
+                  <pic:blipFill>
+                    <a:blip r:embed="rId14"/>
+                    <a:stretch>
+                      <a:fillRect/>
+                    </a:stretch>
+                  </pic:blipFill>
+                  <pic:spPr>
+                    <a:xfrm>
+                      <a:off x="0" y="0"/>
+                      <a:ext cx="5760720" cy="2258060"/>
+                    </a:xfrm>
+                    <a:prstGeom prst="rect">
+                      <a:avLst/>
+                    </a:prstGeom>
+                  </pic:spPr>
+                </pic:pic>
+              </a:graphicData>
+            </a:graphic>
+          </wp:inline>
+        </w:drawing>
+      </w:r>
+    </w:p>
+    <w:p>
+      <w:r>
+        <w:t xml:space="preserve">Potwierdzamy wybór </w:t>
+      </w:r>
+      <w:r>
+        <w:rPr>
+          <w:b/>
+          <w:color w:val="0070C0"/>
+        </w:rPr>
+        <w:t>&gt;CSS</w:t>
+      </w:r>
+      <w:r>
+        <w:t xml:space="preserve"> &lt;enterem&gt;</w:t>
+      </w:r>
+    </w:p>
+    <w:p>
+      <w:r>
+        <w:lastRenderedPageBreak/>
+        <w:drawing>
+          <wp:inline distT="0" distB="0" distL="0" distR="0" wp14:anchorId="49C7653D" wp14:editId="5B51C0AF">
+            <wp:extent cx="5581650" cy="4945832"/>
+            <wp:effectExtent l="0" t="0" r="0" b="7620"/>
+            <wp:docPr id="12" name="Obraz 12"/>
+            <wp:cNvGraphicFramePr>
+              <a:graphicFrameLocks xmlns:a="http://schemas.openxmlformats.org/drawingml/2006/main" noChangeAspect="1"/>
+            </wp:cNvGraphicFramePr>
+            <a:graphic xmlns:a="http://schemas.openxmlformats.org/drawingml/2006/main">
+              <a:graphicData uri="http://schemas.openxmlformats.org/drawingml/2006/picture">
+                <pic:pic xmlns:pic="http://schemas.openxmlformats.org/drawingml/2006/picture">
+                  <pic:nvPicPr>
+                    <pic:cNvPr id="1" name=""/>
+                    <pic:cNvPicPr/>
+                  </pic:nvPicPr>
+                  <pic:blipFill rotWithShape="1">
+                    <a:blip r:embed="rId15"/>
+                    <a:srcRect r="40972"/>
+                    <a:stretch/>
+                  </pic:blipFill>
+                  <pic:spPr bwMode="auto">
+                    <a:xfrm>
+                      <a:off x="0" y="0"/>
+                      <a:ext cx="5601333" cy="4963273"/>
+                    </a:xfrm>
+                    <a:prstGeom prst="rect">
+                      <a:avLst/>
+                    </a:prstGeom>
+                    <a:ln>
+                      <a:noFill/>
+                    </a:ln>
+                    <a:extLst>
+                      <a:ext uri="{53640926-AAD7-44D8-BBD7-CCE9431645EC}">
+                        <a14:shadowObscured xmlns:a14="http://schemas.microsoft.com/office/drawing/2010/main"/>
+                      </a:ext>
+                    </a:extLst>
+                  </pic:spPr>
+                </pic:pic>
+              </a:graphicData>
+            </a:graphic>
+          </wp:inline>
+        </w:drawing>
+      </w:r>
+    </w:p>
+    <w:p>
+      <w:r>
+        <w:drawing>
+          <wp:inline distT="0" distB="0" distL="0" distR="0" wp14:anchorId="7DEDEDF2" wp14:editId="261D0108">
+            <wp:extent cx="5760720" cy="809625"/>
+            <wp:effectExtent l="0" t="0" r="0" b="9525"/>
+            <wp:docPr id="14" name="Obraz 14"/>
+            <wp:cNvGraphicFramePr>
+              <a:graphicFrameLocks xmlns:a="http://schemas.openxmlformats.org/drawingml/2006/main" noChangeAspect="1"/>
+            </wp:cNvGraphicFramePr>
+            <a:graphic xmlns:a="http://schemas.openxmlformats.org/drawingml/2006/main">
+              <a:graphicData uri="http://schemas.openxmlformats.org/drawingml/2006/picture">
+                <pic:pic xmlns:pic="http://schemas.openxmlformats.org/drawingml/2006/picture">
+                  <pic:nvPicPr>
+                    <pic:cNvPr id="1" name=""/>
+                    <pic:cNvPicPr/>
+                  </pic:nvPicPr>
+                  <pic:blipFill>
+                    <a:blip r:embed="rId16"/>
+                    <a:stretch>
+                      <a:fillRect/>
+                    </a:stretch>
+                  </pic:blipFill>
+                  <pic:spPr>
+                    <a:xfrm>
+                      <a:off x="0" y="0"/>
+                      <a:ext cx="5760720" cy="809625"/>
+                    </a:xfrm>
+                    <a:prstGeom prst="rect">
+                      <a:avLst/>
+                    </a:prstGeom>
+                  </pic:spPr>
+                </pic:pic>
+              </a:graphicData>
+            </a:graphic>
+          </wp:inline>
+        </w:drawing>
+      </w:r>
+    </w:p>
+    <w:p>
+      <w:r>
+        <w:drawing>
+          <wp:inline distT="0" distB="0" distL="0" distR="0" wp14:anchorId="0D33EBAE" wp14:editId="5B44B19A">
+            <wp:extent cx="5760720" cy="678815"/>
+            <wp:effectExtent l="0" t="0" r="0" b="6985"/>
+            <wp:docPr id="13" name="Obraz 13"/>
+            <wp:cNvGraphicFramePr>
+              <a:graphicFrameLocks xmlns:a="http://schemas.openxmlformats.org/drawingml/2006/main" noChangeAspect="1"/>
+            </wp:cNvGraphicFramePr>
+            <a:graphic xmlns:a="http://schemas.openxmlformats.org/drawingml/2006/main">
+              <a:graphicData uri="http://schemas.openxmlformats.org/drawingml/2006/picture">
+                <pic:pic xmlns:pic="http://schemas.openxmlformats.org/drawingml/2006/picture">
+                  <pic:nvPicPr>
+                    <pic:cNvPr id="1" name=""/>
+                    <pic:cNvPicPr/>
+                  </pic:nvPicPr>
+                  <pic:blipFill>
+                    <a:blip r:embed="rId17"/>
+                    <a:stretch>
+                      <a:fillRect/>
+                    </a:stretch>
+                  </pic:blipFill>
+                  <pic:spPr>
+                    <a:xfrm>
+                      <a:off x="0" y="0"/>
+                      <a:ext cx="5760720" cy="678815"/>
+                    </a:xfrm>
+                    <a:prstGeom prst="rect">
+                      <a:avLst/>
+                    </a:prstGeom>
+                  </pic:spPr>
+                </pic:pic>
+              </a:graphicData>
+            </a:graphic>
+          </wp:inline>
+        </w:drawing>
+      </w:r>
+    </w:p>
+    <w:p>
+      <w:r>
+        <w:br w:type="page"/>
+      </w:r>
+    </w:p>
+    <w:p>
+      <w:r>
+        <w:lastRenderedPageBreak/>
+        <w:t>Po zainstalowaniu możemy zapoznać się ze strukturą projektu:</w:t>
+      </w:r>
+    </w:p>
+    <w:p>
+      <w:r>
+        <w:drawing>
+          <wp:inline distT="0" distB="0" distL="0" distR="0" wp14:anchorId="0085492F" wp14:editId="09F6E075">
+            <wp:extent cx="5760720" cy="4888865"/>
+            <wp:effectExtent l="0" t="0" r="0" b="6985"/>
+            <wp:docPr id="15" name="Obraz 15"/>
+            <wp:cNvGraphicFramePr>
+              <a:graphicFrameLocks xmlns:a="http://schemas.openxmlformats.org/drawingml/2006/main" noChangeAspect="1"/>
+            </wp:cNvGraphicFramePr>
+            <a:graphic xmlns:a="http://schemas.openxmlformats.org/drawingml/2006/main">
+              <a:graphicData uri="http://schemas.openxmlformats.org/drawingml/2006/picture">
+                <pic:pic xmlns:pic="http://schemas.openxmlformats.org/drawingml/2006/picture">
+                  <pic:nvPicPr>
+                    <pic:cNvPr id="1" name=""/>
+                    <pic:cNvPicPr/>
+                  </pic:nvPicPr>
+                  <pic:blipFill>
+                    <a:blip r:embed="rId18"/>
+                    <a:stretch>
+                      <a:fillRect/>
+                    </a:stretch>
+                  </pic:blipFill>
+                  <pic:spPr>
+                    <a:xfrm>
+                      <a:off x="0" y="0"/>
+                      <a:ext cx="5760720" cy="4888865"/>
+                    </a:xfrm>
+                    <a:prstGeom prst="rect">
+                      <a:avLst/>
+                    </a:prstGeom>
+                  </pic:spPr>
+                </pic:pic>
+              </a:graphicData>
+            </a:graphic>
+          </wp:inline>
+        </w:drawing>
+      </w:r>
+    </w:p>
+    <w:p>
+      <w:r>
+        <w:t xml:space="preserve">W Visual Studio </w:t>
+      </w:r>
+      <w:proofErr w:type="spellStart"/>
+      <w:r>
+        <w:t>Code</w:t>
+      </w:r>
+      <w:proofErr w:type="spellEnd"/>
+      <w:r>
+        <w:t xml:space="preserve"> </w:t>
+      </w:r>
+      <w:r>
+        <w:t>możemy wczytać nasz nowo utworzony projekt</w:t>
+      </w:r>
+      <w:r>
+        <w:t>:</w:t>
+      </w:r>
+    </w:p>
+    <w:p>
+      <w:r>
+        <w:lastRenderedPageBreak/>
+        <w:drawing>
+          <wp:inline distT="0" distB="0" distL="0" distR="0" wp14:anchorId="7AA82A19" wp14:editId="3797DF02">
+            <wp:extent cx="3468502" cy="5088407"/>
+            <wp:effectExtent l="0" t="0" r="0" b="0"/>
+            <wp:docPr id="16" name="Obraz 16"/>
+            <wp:cNvGraphicFramePr>
+              <a:graphicFrameLocks xmlns:a="http://schemas.openxmlformats.org/drawingml/2006/main" noChangeAspect="1"/>
+            </wp:cNvGraphicFramePr>
+            <a:graphic xmlns:a="http://schemas.openxmlformats.org/drawingml/2006/main">
+              <a:graphicData uri="http://schemas.openxmlformats.org/drawingml/2006/picture">
+                <pic:pic xmlns:pic="http://schemas.openxmlformats.org/drawingml/2006/picture">
+                  <pic:nvPicPr>
+                    <pic:cNvPr id="1" name=""/>
+                    <pic:cNvPicPr/>
+                  </pic:nvPicPr>
+                  <pic:blipFill>
+                    <a:blip r:embed="rId19"/>
+                    <a:stretch>
+                      <a:fillRect/>
+                    </a:stretch>
+                  </pic:blipFill>
+                  <pic:spPr>
+                    <a:xfrm>
+                      <a:off x="0" y="0"/>
+                      <a:ext cx="3468502" cy="5088407"/>
+                    </a:xfrm>
+                    <a:prstGeom prst="rect">
+                      <a:avLst/>
+                    </a:prstGeom>
+                  </pic:spPr>
+                </pic:pic>
+              </a:graphicData>
+            </a:graphic>
+          </wp:inline>
+        </w:drawing>
+      </w:r>
+    </w:p>
+    <w:p>
+      <w:r>
+        <w:t xml:space="preserve">VS </w:t>
+      </w:r>
+      <w:proofErr w:type="spellStart"/>
+      <w:r>
+        <w:t>Code</w:t>
+      </w:r>
+      <w:proofErr w:type="spellEnd"/>
+      <w:r>
+        <w:t xml:space="preserve"> może zasugerować zainstalowanie rozszerzenia: </w:t>
+      </w:r>
+      <w:r>
+        <w:drawing>
+          <wp:inline distT="0" distB="0" distL="0" distR="0" wp14:anchorId="53F36FBF" wp14:editId="54CFC23A">
+            <wp:extent cx="5760720" cy="1743075"/>
+            <wp:effectExtent l="0" t="0" r="0" b="9525"/>
+            <wp:docPr id="17" name="Obraz 17"/>
+            <wp:cNvGraphicFramePr>
+              <a:graphicFrameLocks xmlns:a="http://schemas.openxmlformats.org/drawingml/2006/main" noChangeAspect="1"/>
+            </wp:cNvGraphicFramePr>
+            <a:graphic xmlns:a="http://schemas.openxmlformats.org/drawingml/2006/main">
+              <a:graphicData uri="http://schemas.openxmlformats.org/drawingml/2006/picture">
+                <pic:pic xmlns:pic="http://schemas.openxmlformats.org/drawingml/2006/picture">
+                  <pic:nvPicPr>
+                    <pic:cNvPr id="1" name=""/>
+                    <pic:cNvPicPr/>
+                  </pic:nvPicPr>
+                  <pic:blipFill>
+                    <a:blip r:embed="rId20"/>
+                    <a:stretch>
+                      <a:fillRect/>
+                    </a:stretch>
+                  </pic:blipFill>
+                  <pic:spPr>
+                    <a:xfrm>
+                      <a:off x="0" y="0"/>
+                      <a:ext cx="5760720" cy="1743075"/>
+                    </a:xfrm>
+                    <a:prstGeom prst="rect">
+                      <a:avLst/>
+                    </a:prstGeom>
+                  </pic:spPr>
+                </pic:pic>
+              </a:graphicData>
+            </a:graphic>
+          </wp:inline>
+        </w:drawing>
+      </w:r>
+    </w:p>
+    <w:p>
+      <w:r>
+        <w:t>Oczywiście pozwalamy.</w:t>
+      </w:r>
+    </w:p>
+    <w:p>
+      <w:r>
+        <w:t>Uruchamiamy nasz serwer klikając w:</w:t>
+      </w:r>
+    </w:p>
+    <w:p>
+      <w:r>
+        <w:lastRenderedPageBreak/>
+        <w:drawing>
+          <wp:inline distT="0" distB="0" distL="0" distR="0" wp14:anchorId="04B4D9B4" wp14:editId="63D903AA">
+            <wp:extent cx="5760720" cy="2733675"/>
+            <wp:effectExtent l="0" t="0" r="0" b="9525"/>
+            <wp:docPr id="18" name="Obraz 18"/>
+            <wp:cNvGraphicFramePr>
+              <a:graphicFrameLocks xmlns:a="http://schemas.openxmlformats.org/drawingml/2006/main" noChangeAspect="1"/>
+            </wp:cNvGraphicFramePr>
+            <a:graphic xmlns:a="http://schemas.openxmlformats.org/drawingml/2006/main">
+              <a:graphicData uri="http://schemas.openxmlformats.org/drawingml/2006/picture">
+                <pic:pic xmlns:pic="http://schemas.openxmlformats.org/drawingml/2006/picture">
+                  <pic:nvPicPr>
+                    <pic:cNvPr id="1" name=""/>
+                    <pic:cNvPicPr/>
+                  </pic:nvPicPr>
+                  <pic:blipFill>
+                    <a:blip r:embed="rId21"/>
+                    <a:stretch>
+                      <a:fillRect/>
+                    </a:stretch>
+                  </pic:blipFill>
+                  <pic:spPr>
+                    <a:xfrm>
+                      <a:off x="0" y="0"/>
+                      <a:ext cx="5760720" cy="2733675"/>
+                    </a:xfrm>
+                    <a:prstGeom prst="rect">
+                      <a:avLst/>
+                    </a:prstGeom>
+                  </pic:spPr>
+                </pic:pic>
+              </a:graphicData>
+            </a:graphic>
+          </wp:inline>
+        </w:drawing>
+      </w:r>
+    </w:p>
+    <w:p>
+      <w:r>
+        <w:t>W przeglądarce możemy zobaczyć postać naszego pustego projektu</w:t>
+      </w:r>
+      <w:r>
+        <w:t xml:space="preserve"> z szablonem sugerowanym przez </w:t>
+      </w:r>
+      <w:proofErr w:type="spellStart"/>
+      <w:r>
+        <w:t>Angulara</w:t>
+      </w:r>
+      <w:proofErr w:type="spellEnd"/>
+      <w:r>
+        <w:t xml:space="preserve"> (w przeglądarce wpisujemy </w:t>
+      </w:r>
+      <w:r>
+        <w:rPr>
+          <w:b/>
+          <w:i/>
+        </w:rPr>
+        <w:t>localhost:4200</w:t>
+      </w:r>
+      <w:r>
+        <w:t>)</w:t>
+      </w:r>
+      <w:r>
+        <w:t>:</w:t>
+      </w:r>
+    </w:p>
+    <w:p>
+      <w:r>
+        <w:drawing>
+          <wp:inline distT="0" distB="0" distL="0" distR="0" wp14:anchorId="507E9B18" wp14:editId="2C4AF3DA">
+            <wp:extent cx="5760720" cy="3110865"/>
+            <wp:effectExtent l="0" t="0" r="0" b="0"/>
+            <wp:docPr id="19" name="Obraz 19"/>
+            <wp:cNvGraphicFramePr>
+              <a:graphicFrameLocks xmlns:a="http://schemas.openxmlformats.org/drawingml/2006/main" noChangeAspect="1"/>
+            </wp:cNvGraphicFramePr>
+            <a:graphic xmlns:a="http://schemas.openxmlformats.org/drawingml/2006/main">
+              <a:graphicData uri="http://schemas.openxmlformats.org/drawingml/2006/picture">
+                <pic:pic xmlns:pic="http://schemas.openxmlformats.org/drawingml/2006/picture">
+                  <pic:nvPicPr>
+                    <pic:cNvPr id="1" name=""/>
+                    <pic:cNvPicPr/>
+                  </pic:nvPicPr>
+                  <pic:blipFill>
+                    <a:blip r:embed="rId22"/>
+                    <a:stretch>
+                      <a:fillRect/>
+                    </a:stretch>
+                  </pic:blipFill>
+                  <pic:spPr>
+                    <a:xfrm>
+                      <a:off x="0" y="0"/>
+                      <a:ext cx="5760720" cy="3110865"/>
+                    </a:xfrm>
+                    <a:prstGeom prst="rect">
+                      <a:avLst/>
+                    </a:prstGeom>
+                  </pic:spPr>
+                </pic:pic>
+              </a:graphicData>
+            </a:graphic>
+          </wp:inline>
+        </w:drawing>
+      </w:r>
+    </w:p>
+    <w:p>
+      <w:r>
+        <w:t>CTRL + C przerywa debugowanie i działanie serwera.</w:t>
+      </w:r>
+    </w:p>
+    <w:p>
+      <w:r>
+        <w:drawing>
+          <wp:inline distT="0" distB="0" distL="0" distR="0" wp14:anchorId="6681F233" wp14:editId="18D35B94">
+            <wp:extent cx="5760720" cy="754380"/>
+            <wp:effectExtent l="0" t="0" r="0" b="7620"/>
+            <wp:docPr id="20" name="Obraz 20"/>
+            <wp:cNvGraphicFramePr>
+              <a:graphicFrameLocks xmlns:a="http://schemas.openxmlformats.org/drawingml/2006/main" noChangeAspect="1"/>
+            </wp:cNvGraphicFramePr>
+            <a:graphic xmlns:a="http://schemas.openxmlformats.org/drawingml/2006/main">
+              <a:graphicData uri="http://schemas.openxmlformats.org/drawingml/2006/picture">
+                <pic:pic xmlns:pic="http://schemas.openxmlformats.org/drawingml/2006/picture">
+                  <pic:nvPicPr>
+                    <pic:cNvPr id="1" name=""/>
+                    <pic:cNvPicPr/>
+                  </pic:nvPicPr>
+                  <pic:blipFill>
+                    <a:blip r:embed="rId23"/>
+                    <a:stretch>
+                      <a:fillRect/>
+                    </a:stretch>
+                  </pic:blipFill>
+                  <pic:spPr>
+                    <a:xfrm>
+                      <a:off x="0" y="0"/>
+                      <a:ext cx="5760720" cy="754380"/>
+                    </a:xfrm>
+                    <a:prstGeom prst="rect">
+                      <a:avLst/>
+                    </a:prstGeom>
+                  </pic:spPr>
+                </pic:pic>
+              </a:graphicData>
+            </a:graphic>
+          </wp:inline>
+        </w:drawing>
+      </w:r>
+    </w:p>
+    <w:p>
+      <w:pPr>
+        <w:rPr>
+          <w:rFonts w:asciiTheme="majorHAnsi" w:eastAsiaTheme="majorEastAsia" w:hAnsiTheme="majorHAnsi" w:cstheme="majorBidi"/>
+          <w:color w:val="2E74B5" w:themeColor="accent1" w:themeShade="BF"/>
+          <w:sz w:val="32"/>
+          <w:szCs w:val="32"/>
+        </w:rPr>
+      </w:pPr>
+      <w:bookmarkStart w:id="0" w:name="_GoBack"/>
+      <w:bookmarkEnd w:id="0"/>
+      <w:r>
+        <w:br w:type="page"/>
+      </w:r>
+    </w:p>
+    <w:p>
+      <w:pPr>
+        <w:pStyle w:val="Nagwek1"/>
+      </w:pPr>
+      <w:r>
+        <w:lastRenderedPageBreak/>
         <w:t>Podłączenie biblioteki angular.</w:t>
       </w:r>
       <w:r>
@@ -17,6 +1012,9 @@
         <w:t>ng-app</w:t>
       </w:r>
       <w:proofErr w:type="spellEnd"/>
+      <w:r>
+        <w:t xml:space="preserve"> bez serwera node.js</w:t>
+      </w:r>
     </w:p>
     <w:p>
       <w:r>
@@ -51,7 +1049,7 @@
                     <pic:cNvPicPr/>
                   </pic:nvPicPr>
                   <pic:blipFill>
-                    <a:blip r:embed="rId6"/>
+                    <a:blip r:embed="rId24"/>
                     <a:stretch>
                       <a:fillRect/>
                     </a:stretch>
@@ -189,7 +1187,7 @@
                     <pic:cNvPicPr/>
                   </pic:nvPicPr>
                   <pic:blipFill>
-                    <a:blip r:embed="rId7"/>
+                    <a:blip r:embed="rId25"/>
                     <a:stretch>
                       <a:fillRect/>
                     </a:stretch>
@@ -248,15 +1246,13 @@
         <w:t xml:space="preserve">ej ten plik. Będzie to wymagało </w:t>
       </w:r>
       <w:r>
-        <w:t xml:space="preserve">ciągłego kontrolowania wersji pliku angular.js i aktualizowania jej. Jedna </w:t>
-      </w:r>
-      <w:proofErr w:type="spellStart"/>
-      <w:r>
-        <w:t>jet</w:t>
-      </w:r>
-      <w:proofErr w:type="spellEnd"/>
-      <w:r>
-        <w:t xml:space="preserve"> to możliwe. Przykład ścieżki</w:t>
+        <w:t>ciągłego kontrolowania wersji pliku angular.js i aktualizowania jej. Jedna je</w:t>
+      </w:r>
+      <w:r>
+        <w:t>s</w:t>
+      </w:r>
+      <w:r>
+        <w:t>t to możliwe. Przykład ścieżki</w:t>
       </w:r>
     </w:p>
     <w:p>
@@ -317,15 +1313,13 @@
     </w:p>
     <w:p>
       <w:r>
-        <w:t xml:space="preserve">Dyrektywa to podprogram </w:t>
-      </w:r>
-      <w:proofErr w:type="spellStart"/>
-      <w:r>
-        <w:t>umożliwiajhący</w:t>
-      </w:r>
-      <w:proofErr w:type="spellEnd"/>
-      <w:r>
-        <w:t xml:space="preserve"> wpływanie przez użytkownika na polecenia kodu. W przypadku </w:t>
+        <w:t>Dyr</w:t>
+      </w:r>
+      <w:r>
+        <w:t>ektywa to podprogram umożliwiaj</w:t>
+      </w:r>
+      <w:r>
+        <w:t xml:space="preserve">ący wpływanie przez użytkownika na polecenia kodu. W przypadku </w:t>
       </w:r>
       <w:proofErr w:type="spellStart"/>
       <w:r>
@@ -479,8 +1473,6 @@
       </w:r>
     </w:p>
     <w:p>
-      <w:bookmarkStart w:id="0" w:name="_GoBack"/>
-      <w:bookmarkEnd w:id="0"/>
       <w:r>
         <w:rPr>
           <w:noProof/>
@@ -502,7 +1494,7 @@
                     <pic:cNvPicPr/>
                   </pic:nvPicPr>
                   <pic:blipFill>
-                    <a:blip r:embed="rId8"/>
+                    <a:blip r:embed="rId26"/>
                     <a:stretch>
                       <a:fillRect/>
                     </a:stretch>
@@ -567,7 +1559,7 @@
                     <pic:cNvPicPr/>
                   </pic:nvPicPr>
                   <pic:blipFill>
-                    <a:blip r:embed="rId9"/>
+                    <a:blip r:embed="rId27"/>
                     <a:stretch>
                       <a:fillRect/>
                     </a:stretch>
@@ -597,7 +1589,7 @@
     <w:p/>
     <w:p/>
     <w:sectPr>
-      <w:footerReference w:type="default" r:id="rId10"/>
+      <w:footerReference w:type="default" r:id="rId28"/>
       <w:pgSz w:w="11906" w:h="16838"/>
       <w:pgMar w:top="1417" w:right="1417" w:bottom="1417" w:left="1417" w:header="708" w:footer="708" w:gutter="0"/>
       <w:cols w:space="708"/>
@@ -671,7 +1663,7 @@
         <w:sz w:val="28"/>
         <w:szCs w:val="28"/>
       </w:rPr>
-      <w:t>3</w:t>
+      <w:t>8</w:t>
     </w:r>
     <w:r>
       <w:rPr>
@@ -1209,6 +2201,17 @@
     <w:uiPriority w:val="99"/>
     <w:rsid w:val="00127FE0"/>
   </w:style>
+  <w:style w:type="character" w:styleId="Hipercze">
+    <w:name w:val="Hyperlink"/>
+    <w:basedOn w:val="Domylnaczcionkaakapitu"/>
+    <w:uiPriority w:val="99"/>
+    <w:unhideWhenUsed/>
+    <w:rsid w:val="00C61F95"/>
+    <w:rPr>
+      <w:color w:val="0563C1" w:themeColor="hyperlink"/>
+      <w:u w:val="single"/>
+    </w:rPr>
+  </w:style>
 </w:styles>
 </file>
 
